--- a/Rapport/Resume_reunion_1.docx
+++ b/Rapport/Resume_reunion_1.docx
@@ -9,6 +9,17 @@
     </w:p>
     <w:p>
       <w:r>
+        <w:rPr>
+          <w:b/>
+        </w:rPr>
+        <w:t>Tâches à effectuer</w:t>
+      </w:r>
+      <w:r>
+        <w:t> :</w:t>
+      </w:r>
+    </w:p>
+    <w:p>
+      <w:r>
         <w:t xml:space="preserve">Délais : Avant </w:t>
       </w:r>
       <w:r>
@@ -95,13 +106,7 @@
         <w:t>Premier test effectué à l’aide du</w:t>
       </w:r>
       <w:r>
-        <w:t xml:space="preserve"> </w:t>
-      </w:r>
-      <w:r>
-        <w:t>composant PCF8574</w:t>
-      </w:r>
-      <w:r>
-        <w:t>.</w:t>
+        <w:t xml:space="preserve"> composant PCF8574.</w:t>
       </w:r>
     </w:p>
     <w:p>
@@ -368,7 +373,7 @@
       </w:r>
       <w:proofErr w:type="spellEnd"/>
       <w:r>
-        <w:t>, il faut 360us pour transférer les données d’une centrale. (On négligera le temps de changement du switch)</w:t>
+        <w:t>, il faut 360us pour transférer les données d’une centrale.</w:t>
       </w:r>
     </w:p>
     <w:p>
@@ -377,6 +382,87 @@
         <w:ind w:left="1068"/>
       </w:pPr>
       <w:r>
+        <w:rPr>
+          <w:noProof/>
+          <w:lang w:eastAsia="fr-FR"/>
+        </w:rPr>
+        <w:lastRenderedPageBreak/>
+        <w:t xml:space="preserve"> </w:t>
+      </w:r>
+      <w:r>
+        <w:rPr>
+          <w:noProof/>
+          <w:lang w:eastAsia="fr-FR"/>
+        </w:rPr>
+        <w:drawing>
+          <wp:inline distT="0" distB="0" distL="0" distR="0" wp14:anchorId="7F628053" wp14:editId="00E1E63E">
+            <wp:extent cx="4105275" cy="2581275"/>
+            <wp:effectExtent l="0" t="0" r="9525" b="9525"/>
+            <wp:docPr id="2" name="Image 2"/>
+            <wp:cNvGraphicFramePr>
+              <a:graphicFrameLocks xmlns:a="http://schemas.openxmlformats.org/drawingml/2006/main" noChangeAspect="1"/>
+            </wp:cNvGraphicFramePr>
+            <a:graphic xmlns:a="http://schemas.openxmlformats.org/drawingml/2006/main">
+              <a:graphicData uri="http://schemas.openxmlformats.org/drawingml/2006/picture">
+                <pic:pic xmlns:pic="http://schemas.openxmlformats.org/drawingml/2006/picture">
+                  <pic:nvPicPr>
+                    <pic:cNvPr id="0" name="graph_capture_data.png"/>
+                    <pic:cNvPicPr/>
+                  </pic:nvPicPr>
+                  <pic:blipFill>
+                    <a:blip r:embed="rId7">
+                      <a:extLst>
+                        <a:ext uri="{28A0092B-C50C-407E-A947-70E740481C1C}">
+                          <a14:useLocalDpi xmlns:a14="http://schemas.microsoft.com/office/drawing/2010/main" val="0"/>
+                        </a:ext>
+                      </a:extLst>
+                    </a:blip>
+                    <a:stretch>
+                      <a:fillRect/>
+                    </a:stretch>
+                  </pic:blipFill>
+                  <pic:spPr>
+                    <a:xfrm>
+                      <a:off x="0" y="0"/>
+                      <a:ext cx="4105275" cy="2581275"/>
+                    </a:xfrm>
+                    <a:prstGeom prst="rect">
+                      <a:avLst/>
+                    </a:prstGeom>
+                  </pic:spPr>
+                </pic:pic>
+              </a:graphicData>
+            </a:graphic>
+          </wp:inline>
+        </w:drawing>
+      </w:r>
+      <w:r>
+        <w:t xml:space="preserve"> </w:t>
+      </w:r>
+    </w:p>
+    <w:p>
+      <w:pPr>
+        <w:pStyle w:val="Paragraphedeliste"/>
+        <w:ind w:left="1068"/>
+      </w:pPr>
+      <w:bookmarkStart w:id="0" w:name="_GoBack"/>
+      <w:bookmarkEnd w:id="0"/>
+    </w:p>
+    <w:p>
+      <w:pPr>
+        <w:pStyle w:val="Paragraphedeliste"/>
+        <w:ind w:left="1068"/>
+      </w:pPr>
+      <w:r>
+        <w:t>(On négligera le temps de changement du switch)</w:t>
+      </w:r>
+    </w:p>
+    <w:p>
+      <w:pPr>
+        <w:pStyle w:val="Paragraphedeliste"/>
+        <w:ind w:left="1068"/>
+      </w:pPr>
+      <w:r>
         <w:t>La question va être de déterminer la vitesse maximum du mouvement  mesuré.</w:t>
       </w:r>
     </w:p>
@@ -388,6 +474,12 @@
       <w:r>
         <w:t>Il faut aussi regarder le cadencement, 200hz serait suffisant ?</w:t>
       </w:r>
+    </w:p>
+    <w:p>
+      <w:pPr>
+        <w:pStyle w:val="Paragraphedeliste"/>
+        <w:ind w:left="1068"/>
+      </w:pPr>
     </w:p>
     <w:p>
       <w:pPr>
@@ -422,11 +514,9 @@
       <w:r>
         <w:t>.</w:t>
       </w:r>
-    </w:p>
-    <w:p>
-      <w:pPr>
-        <w:pStyle w:val="Paragraphedeliste"/>
-      </w:pPr>
+      <w:r>
+        <w:t xml:space="preserve"> </w:t>
+      </w:r>
       <w:r>
         <w:t>Pour gérer l’aspect temps réel du projet.</w:t>
       </w:r>
@@ -441,7 +531,19 @@
         </w:numPr>
       </w:pPr>
       <w:r>
-        <w:t>Détermination du placement optimal des centrales inertiel, voir l’avis de la kinésithérapeute.</w:t>
+        <w:t>Détermination du placement optimal des centr</w:t>
+      </w:r>
+      <w:r>
+        <w:t>ales inertiel</w:t>
+      </w:r>
+      <w:r>
+        <w:t xml:space="preserve"> ainsi que des sondes EMG</w:t>
+      </w:r>
+      <w:r>
+        <w:t>, voir l’avis du</w:t>
+      </w:r>
+      <w:r>
+        <w:t xml:space="preserve"> kinésithérapeute.</w:t>
       </w:r>
     </w:p>
     <w:p/>
@@ -454,12 +556,7 @@
         </w:numPr>
       </w:pPr>
       <w:r>
-        <w:t xml:space="preserve">Utilisation d’une carte SD pour sauvegarder </w:t>
-      </w:r>
-      <w:bookmarkStart w:id="0" w:name="_GoBack"/>
-      <w:bookmarkEnd w:id="0"/>
-      <w:r>
-        <w:t xml:space="preserve">les mesures effectuées, solution envisagé : connexion a une mini-carte </w:t>
+        <w:t xml:space="preserve">Utilisation d’une carte SD pour sauvegarder les mesures effectuées, solution envisagé : connexion a une mini-carte </w:t>
       </w:r>
       <w:proofErr w:type="spellStart"/>
       <w:r>
@@ -547,6 +644,95 @@
 <file path=word/numbering.xml><?xml version="1.0" encoding="utf-8"?>
 <w:numbering xmlns:wpc="http://schemas.microsoft.com/office/word/2010/wordprocessingCanvas" xmlns:mc="http://schemas.openxmlformats.org/markup-compatibility/2006" xmlns:o="urn:schemas-microsoft-com:office:office" xmlns:r="http://schemas.openxmlformats.org/officeDocument/2006/relationships" xmlns:m="http://schemas.openxmlformats.org/officeDocument/2006/math" xmlns:v="urn:schemas-microsoft-com:vml" xmlns:wp14="http://schemas.microsoft.com/office/word/2010/wordprocessingDrawing" xmlns:wp="http://schemas.openxmlformats.org/drawingml/2006/wordprocessingDrawing" xmlns:w10="urn:schemas-microsoft-com:office:word" xmlns:w="http://schemas.openxmlformats.org/wordprocessingml/2006/main" xmlns:w14="http://schemas.microsoft.com/office/word/2010/wordml" xmlns:wpg="http://schemas.microsoft.com/office/word/2010/wordprocessingGroup" xmlns:wpi="http://schemas.microsoft.com/office/word/2010/wordprocessingInk" xmlns:wne="http://schemas.microsoft.com/office/word/2006/wordml" xmlns:wps="http://schemas.microsoft.com/office/word/2010/wordprocessingShape" mc:Ignorable="w14 wp14">
   <w:abstractNum w:abstractNumId="0">
+    <w:nsid w:val="162244A4"/>
+    <w:multiLevelType w:val="hybridMultilevel"/>
+    <w:tmpl w:val="75CC9AFA"/>
+    <w:lvl w:ilvl="0" w:tplc="40B4BE48">
+      <w:start w:val="1"/>
+      <w:numFmt w:val="upperRoman"/>
+      <w:lvlText w:val="%1)"/>
+      <w:lvlJc w:val="left"/>
+      <w:pPr>
+        <w:ind w:left="1080" w:hanging="720"/>
+      </w:pPr>
+      <w:rPr>
+        <w:rFonts w:hint="default"/>
+      </w:rPr>
+    </w:lvl>
+    <w:lvl w:ilvl="1" w:tplc="040C0019" w:tentative="1">
+      <w:start w:val="1"/>
+      <w:numFmt w:val="lowerLetter"/>
+      <w:lvlText w:val="%2."/>
+      <w:lvlJc w:val="left"/>
+      <w:pPr>
+        <w:ind w:left="1440" w:hanging="360"/>
+      </w:pPr>
+    </w:lvl>
+    <w:lvl w:ilvl="2" w:tplc="040C001B" w:tentative="1">
+      <w:start w:val="1"/>
+      <w:numFmt w:val="lowerRoman"/>
+      <w:lvlText w:val="%3."/>
+      <w:lvlJc w:val="right"/>
+      <w:pPr>
+        <w:ind w:left="2160" w:hanging="180"/>
+      </w:pPr>
+    </w:lvl>
+    <w:lvl w:ilvl="3" w:tplc="040C000F" w:tentative="1">
+      <w:start w:val="1"/>
+      <w:numFmt w:val="decimal"/>
+      <w:lvlText w:val="%4."/>
+      <w:lvlJc w:val="left"/>
+      <w:pPr>
+        <w:ind w:left="2880" w:hanging="360"/>
+      </w:pPr>
+    </w:lvl>
+    <w:lvl w:ilvl="4" w:tplc="040C0019" w:tentative="1">
+      <w:start w:val="1"/>
+      <w:numFmt w:val="lowerLetter"/>
+      <w:lvlText w:val="%5."/>
+      <w:lvlJc w:val="left"/>
+      <w:pPr>
+        <w:ind w:left="3600" w:hanging="360"/>
+      </w:pPr>
+    </w:lvl>
+    <w:lvl w:ilvl="5" w:tplc="040C001B" w:tentative="1">
+      <w:start w:val="1"/>
+      <w:numFmt w:val="lowerRoman"/>
+      <w:lvlText w:val="%6."/>
+      <w:lvlJc w:val="right"/>
+      <w:pPr>
+        <w:ind w:left="4320" w:hanging="180"/>
+      </w:pPr>
+    </w:lvl>
+    <w:lvl w:ilvl="6" w:tplc="040C000F" w:tentative="1">
+      <w:start w:val="1"/>
+      <w:numFmt w:val="decimal"/>
+      <w:lvlText w:val="%7."/>
+      <w:lvlJc w:val="left"/>
+      <w:pPr>
+        <w:ind w:left="5040" w:hanging="360"/>
+      </w:pPr>
+    </w:lvl>
+    <w:lvl w:ilvl="7" w:tplc="040C0019" w:tentative="1">
+      <w:start w:val="1"/>
+      <w:numFmt w:val="lowerLetter"/>
+      <w:lvlText w:val="%8."/>
+      <w:lvlJc w:val="left"/>
+      <w:pPr>
+        <w:ind w:left="5760" w:hanging="360"/>
+      </w:pPr>
+    </w:lvl>
+    <w:lvl w:ilvl="8" w:tplc="040C001B" w:tentative="1">
+      <w:start w:val="1"/>
+      <w:numFmt w:val="lowerRoman"/>
+      <w:lvlText w:val="%9."/>
+      <w:lvlJc w:val="right"/>
+      <w:pPr>
+        <w:ind w:left="6480" w:hanging="180"/>
+      </w:pPr>
+    </w:lvl>
+  </w:abstractNum>
+  <w:abstractNum w:abstractNumId="1">
     <w:nsid w:val="2061704E"/>
     <w:multiLevelType w:val="hybridMultilevel"/>
     <w:tmpl w:val="09C2CA12"/>
@@ -658,7 +844,7 @@
       </w:rPr>
     </w:lvl>
   </w:abstractNum>
-  <w:abstractNum w:abstractNumId="1">
+  <w:abstractNum w:abstractNumId="2">
     <w:nsid w:val="597A793A"/>
     <w:multiLevelType w:val="hybridMultilevel"/>
     <w:tmpl w:val="0E44C26A"/>
@@ -772,10 +958,13 @@
     </w:lvl>
   </w:abstractNum>
   <w:num w:numId="1">
-    <w:abstractNumId w:val="0"/>
+    <w:abstractNumId w:val="1"/>
   </w:num>
   <w:num w:numId="2">
-    <w:abstractNumId w:val="1"/>
+    <w:abstractNumId w:val="2"/>
+  </w:num>
+  <w:num w:numId="3">
+    <w:abstractNumId w:val="0"/>
   </w:num>
 </w:numbering>
 </file>
@@ -1008,6 +1197,18 @@
       <w:szCs w:val="16"/>
     </w:rPr>
   </w:style>
+  <w:style w:type="character" w:styleId="Lienhypertexte">
+    <w:name w:val="Hyperlink"/>
+    <w:basedOn w:val="Policepardfaut"/>
+    <w:uiPriority w:val="99"/>
+    <w:semiHidden/>
+    <w:unhideWhenUsed/>
+    <w:rsid w:val="00602A1E"/>
+    <w:rPr>
+      <w:color w:val="0000FF"/>
+      <w:u w:val="single"/>
+    </w:rPr>
+  </w:style>
 </w:styles>
 </file>
 
@@ -1237,6 +1438,18 @@
       <w:rFonts w:ascii="Tahoma" w:hAnsi="Tahoma" w:cs="Tahoma"/>
       <w:sz w:val="16"/>
       <w:szCs w:val="16"/>
+    </w:rPr>
+  </w:style>
+  <w:style w:type="character" w:styleId="Lienhypertexte">
+    <w:name w:val="Hyperlink"/>
+    <w:basedOn w:val="Policepardfaut"/>
+    <w:uiPriority w:val="99"/>
+    <w:semiHidden/>
+    <w:unhideWhenUsed/>
+    <w:rsid w:val="00602A1E"/>
+    <w:rPr>
+      <w:color w:val="0000FF"/>
+      <w:u w:val="single"/>
     </w:rPr>
   </w:style>
 </w:styles>
